--- a/client/src/pages/template.docx
+++ b/client/src/pages/template.docx
@@ -4,22 +4,30 @@
   <w:body>
     <w:p>
       <w:r>
-        <w:t xml:space="preserve">+++INS </w:t>
-      </w:r>
-      <w:proofErr w:type="spellStart"/>
-      <w:r>
-        <w:t>first_name</w:t>
-      </w:r>
-      <w:proofErr w:type="spellEnd"/>
-      <w:r>
-        <w:t xml:space="preserve"> +++</w:t>
+        <w:t>{{placeholder</w:t>
       </w:r>
       <w:r>
-        <w:t xml:space="preserve"> +++INS surname +++</w:t>
+        <w:t>1</w:t>
+      </w:r>
+      <w:r>
+        <w:t>}}</w:t>
+      </w:r>
+      <w:r>
+        <w:t xml:space="preserve"> </w:t>
+      </w:r>
+      <w:r>
+        <w:t>{{placeholder</w:t>
+      </w:r>
+      <w:r>
+        <w:t>2</w:t>
       </w:r>
       <w:bookmarkStart w:id="0" w:name="_GoBack"/>
       <w:bookmarkEnd w:id="0"/>
+      <w:r>
+        <w:t>}}</w:t>
+      </w:r>
     </w:p>
+    <w:p/>
     <w:sectPr>
       <w:pgSz w:w="12240" w:h="15840"/>
       <w:pgMar w:top="1440" w:right="1440" w:bottom="1440" w:left="1440" w:header="720" w:footer="720" w:gutter="0"/>
